--- a/app/RelazioneMB.docx
+++ b/app/RelazioneMB.docx
@@ -54,13 +54,28 @@
         <w:jc w:val="both"/>
       </w:pPr>
       <w:r>
-        <w:t xml:space="preserve">Lo scambio di informazioni necessarie a far procedere la partita avviene via Bluetooth, quindi è necessario che l’utente attivi il Bluetooth del proprio dispositivo, rendendolo scopribile </w:t>
+        <w:t>Lo scambio di informazioni necessarie a far procedere la partita avviene via Bluetooth, quindi è necessario che l’utente attivi il Bluetooth del proprio dispositivo</w:t>
+      </w:r>
+      <w:r>
+        <w:t xml:space="preserve"> </w:t>
+      </w:r>
+      <w:r>
+        <w:t>prim</w:t>
+      </w:r>
+      <w:r>
+        <w:t>a di iniziare la partita</w:t>
+      </w:r>
+      <w:r>
+        <w:t xml:space="preserve">, rendendolo scopribile </w:t>
       </w:r>
       <w:r>
         <w:t xml:space="preserve">per 300 secondi </w:t>
       </w:r>
       <w:r>
-        <w:t>durante la scansione per la ricerca degli eventuali avversari, prima ancora di iniziare la partita.</w:t>
+        <w:t xml:space="preserve">durante la scansione per la ricerca degli eventuali </w:t>
+      </w:r>
+      <w:r>
+        <w:t>avversari.</w:t>
       </w:r>
     </w:p>
     <w:p>
@@ -1154,7 +1169,13 @@
       </w:r>
       <w:proofErr w:type="spellEnd"/>
       <w:r>
-        <w:t xml:space="preserve"> di Caselle Position che rappresentano il campo di battaglia. </w:t>
+        <w:t xml:space="preserve"> di Caselle Position</w:t>
+      </w:r>
+      <w:r>
+        <w:t>,</w:t>
+      </w:r>
+      <w:r>
+        <w:t xml:space="preserve"> che rappresentano il campo di battaglia. </w:t>
       </w:r>
     </w:p>
     <w:p>
@@ -1240,8 +1261,6 @@
         <w:pStyle w:val="Nessunaspaziatura"/>
         <w:jc w:val="both"/>
       </w:pPr>
-      <w:bookmarkStart w:id="0" w:name="_GoBack"/>
-      <w:bookmarkEnd w:id="0"/>
       <w:r>
         <w:lastRenderedPageBreak/>
         <w:t>Le regole della “Battaglia Navale” non permettono di posizionare due navi a meno di una casella</w:t>
@@ -1346,24 +1365,976 @@
     <w:p>
       <w:pPr>
         <w:pStyle w:val="Nessunaspaziatura"/>
-        <w:jc w:val="both"/>
-      </w:pPr>
-    </w:p>
-    <w:p>
-      <w:pPr>
-        <w:pStyle w:val="Nessunaspaziatura"/>
-        <w:jc w:val="both"/>
-      </w:pPr>
-    </w:p>
-    <w:p>
-      <w:pPr>
-        <w:pStyle w:val="Nessunaspaziatura"/>
-        <w:jc w:val="both"/>
-      </w:pPr>
-    </w:p>
-    <w:p>
-      <w:pPr>
-        <w:pStyle w:val="Nessunaspaziatura"/>
+        <w:numPr>
+          <w:ilvl w:val="0"/>
+          <w:numId w:val="3"/>
+        </w:numPr>
+        <w:jc w:val="both"/>
+      </w:pPr>
+      <w:r>
+        <w:t>La partita</w:t>
+      </w:r>
+    </w:p>
+    <w:p>
+      <w:pPr>
+        <w:pStyle w:val="Nessunaspaziatura"/>
+        <w:jc w:val="both"/>
+      </w:pPr>
+      <w:proofErr w:type="spellStart"/>
+      <w:r>
+        <w:t>Nell’activity</w:t>
+      </w:r>
+      <w:proofErr w:type="spellEnd"/>
+      <w:r>
+        <w:t xml:space="preserve"> di gioco </w:t>
+      </w:r>
+      <w:proofErr w:type="spellStart"/>
+      <w:r>
+        <w:t>StartGameActivity</w:t>
+      </w:r>
+      <w:proofErr w:type="spellEnd"/>
+      <w:r>
+        <w:t xml:space="preserve"> si svolge la partita. È composta dal proprio campo di battaglia con le navi posizionate </w:t>
+      </w:r>
+      <w:proofErr w:type="spellStart"/>
+      <w:r>
+        <w:t>nell’activity</w:t>
+      </w:r>
+      <w:proofErr w:type="spellEnd"/>
+      <w:r>
+        <w:t xml:space="preserve"> precedente a sinistra e da quello dell’avversario a destra, entrambi </w:t>
+      </w:r>
+      <w:proofErr w:type="spellStart"/>
+      <w:r>
+        <w:t>TableLayouts</w:t>
+      </w:r>
+      <w:proofErr w:type="spellEnd"/>
+      <w:r>
+        <w:t>.</w:t>
+      </w:r>
+    </w:p>
+    <w:p>
+      <w:pPr>
+        <w:pStyle w:val="Nessunaspaziatura"/>
+        <w:jc w:val="both"/>
+      </w:pPr>
+    </w:p>
+    <w:p>
+      <w:pPr>
+        <w:pStyle w:val="Nessunaspaziatura"/>
+        <w:jc w:val="both"/>
+      </w:pPr>
+      <w:r>
+        <w:t xml:space="preserve">Quello a sinistra si aggiorna automaticamente durante il turno dell’avversario, mostrando al giocatore la mossa fatta; quello a destra ha </w:t>
+      </w:r>
+      <w:proofErr w:type="spellStart"/>
+      <w:r>
+        <w:t>ImageView</w:t>
+      </w:r>
+      <w:proofErr w:type="spellEnd"/>
+      <w:r>
+        <w:t xml:space="preserve"> cliccabili.</w:t>
+      </w:r>
+    </w:p>
+    <w:p>
+      <w:pPr>
+        <w:pStyle w:val="Nessunaspaziatura"/>
+        <w:jc w:val="both"/>
+      </w:pPr>
+    </w:p>
+    <w:p>
+      <w:pPr>
+        <w:pStyle w:val="Nessunaspaziatura"/>
+        <w:jc w:val="both"/>
+      </w:pPr>
+      <w:r>
+        <w:t>La connessione Bluetooth viene attivata in contemporanea dai due giocato</w:t>
+      </w:r>
+      <w:r>
+        <w:t xml:space="preserve">ri cliccando sul bottone Start, istanziando la classe </w:t>
+      </w:r>
+      <w:proofErr w:type="spellStart"/>
+      <w:r>
+        <w:t>BluetoothConnectionService</w:t>
+      </w:r>
+      <w:proofErr w:type="spellEnd"/>
+      <w:r>
+        <w:t xml:space="preserve"> e invocando il metodo </w:t>
+      </w:r>
+      <w:proofErr w:type="spellStart"/>
+      <w:proofErr w:type="gramStart"/>
+      <w:r>
+        <w:t>startClient</w:t>
+      </w:r>
+      <w:proofErr w:type="spellEnd"/>
+      <w:r>
+        <w:t>(</w:t>
+      </w:r>
+      <w:proofErr w:type="gramEnd"/>
+      <w:r>
+        <w:t>).</w:t>
+      </w:r>
+    </w:p>
+    <w:p>
+      <w:pPr>
+        <w:pStyle w:val="Nessunaspaziatura"/>
+        <w:jc w:val="both"/>
+      </w:pPr>
+    </w:p>
+    <w:p>
+      <w:pPr>
+        <w:pStyle w:val="Nessunaspaziatura"/>
+        <w:jc w:val="both"/>
+      </w:pPr>
+      <w:r>
+        <w:rPr>
+          <w:noProof/>
+          <w:lang w:eastAsia="it-IT"/>
+        </w:rPr>
+        <w:drawing>
+          <wp:inline distT="0" distB="0" distL="0" distR="0">
+            <wp:extent cx="6000750" cy="2019300"/>
+            <wp:effectExtent l="0" t="0" r="0" b="0"/>
+            <wp:docPr id="12" name="Immagine 12"/>
+            <wp:cNvGraphicFramePr>
+              <a:graphicFrameLocks xmlns:a="http://schemas.openxmlformats.org/drawingml/2006/main" noChangeAspect="1"/>
+            </wp:cNvGraphicFramePr>
+            <a:graphic xmlns:a="http://schemas.openxmlformats.org/drawingml/2006/main">
+              <a:graphicData uri="http://schemas.openxmlformats.org/drawingml/2006/picture">
+                <pic:pic xmlns:pic="http://schemas.openxmlformats.org/drawingml/2006/picture">
+                  <pic:nvPicPr>
+                    <pic:cNvPr id="0" name="Picture 2"/>
+                    <pic:cNvPicPr>
+                      <a:picLocks noChangeAspect="1" noChangeArrowheads="1"/>
+                    </pic:cNvPicPr>
+                  </pic:nvPicPr>
+                  <pic:blipFill>
+                    <a:blip r:embed="rId15">
+                      <a:extLst>
+                        <a:ext uri="{28A0092B-C50C-407E-A947-70E740481C1C}">
+                          <a14:useLocalDpi xmlns:a14="http://schemas.microsoft.com/office/drawing/2010/main" val="0"/>
+                        </a:ext>
+                      </a:extLst>
+                    </a:blip>
+                    <a:srcRect/>
+                    <a:stretch>
+                      <a:fillRect/>
+                    </a:stretch>
+                  </pic:blipFill>
+                  <pic:spPr bwMode="auto">
+                    <a:xfrm>
+                      <a:off x="0" y="0"/>
+                      <a:ext cx="6000750" cy="2019300"/>
+                    </a:xfrm>
+                    <a:prstGeom prst="rect">
+                      <a:avLst/>
+                    </a:prstGeom>
+                    <a:noFill/>
+                    <a:ln>
+                      <a:noFill/>
+                    </a:ln>
+                  </pic:spPr>
+                </pic:pic>
+              </a:graphicData>
+            </a:graphic>
+          </wp:inline>
+        </w:drawing>
+      </w:r>
+    </w:p>
+    <w:p>
+      <w:pPr>
+        <w:pStyle w:val="Nessunaspaziatura"/>
+        <w:jc w:val="both"/>
+      </w:pPr>
+    </w:p>
+    <w:p>
+      <w:pPr>
+        <w:pStyle w:val="Nessunaspaziatura"/>
+        <w:jc w:val="both"/>
+      </w:pPr>
+      <w:r>
+        <w:t xml:space="preserve">Lo scambio di dati avviene per mezzo di tre </w:t>
+      </w:r>
+      <w:proofErr w:type="spellStart"/>
+      <w:r>
+        <w:t>Threads</w:t>
+      </w:r>
+      <w:proofErr w:type="spellEnd"/>
+      <w:r>
+        <w:t>:</w:t>
+      </w:r>
+    </w:p>
+    <w:p>
+      <w:pPr>
+        <w:pStyle w:val="Nessunaspaziatura"/>
+        <w:numPr>
+          <w:ilvl w:val="0"/>
+          <w:numId w:val="3"/>
+        </w:numPr>
+        <w:jc w:val="both"/>
+      </w:pPr>
+      <w:proofErr w:type="spellStart"/>
+      <w:proofErr w:type="gramStart"/>
+      <w:r>
+        <w:t>AcceptThread</w:t>
+      </w:r>
+      <w:proofErr w:type="spellEnd"/>
+      <w:r>
+        <w:t>(</w:t>
+      </w:r>
+      <w:proofErr w:type="gramEnd"/>
+      <w:r>
+        <w:t xml:space="preserve">), che </w:t>
+      </w:r>
+      <w:r>
+        <w:t xml:space="preserve">attende </w:t>
+      </w:r>
+      <w:r>
+        <w:t>richieste di connessione</w:t>
+      </w:r>
+      <w:r>
+        <w:t xml:space="preserve"> in entrata</w:t>
+      </w:r>
+      <w:r>
+        <w:t xml:space="preserve">: attraverso il metodo </w:t>
+      </w:r>
+      <w:proofErr w:type="spellStart"/>
+      <w:r>
+        <w:t>listenUsing</w:t>
+      </w:r>
+      <w:r>
+        <w:t>Insecure</w:t>
+      </w:r>
+      <w:r>
+        <w:t>RfcommWithServiceRecord</w:t>
+      </w:r>
+      <w:proofErr w:type="spellEnd"/>
+      <w:r>
+        <w:t xml:space="preserve">() crea </w:t>
+      </w:r>
+      <w:r>
+        <w:t xml:space="preserve"> una </w:t>
+      </w:r>
+      <w:proofErr w:type="spellStart"/>
+      <w:r>
+        <w:t>BluetoothServerSocket</w:t>
+      </w:r>
+      <w:proofErr w:type="spellEnd"/>
+      <w:r>
+        <w:t xml:space="preserve"> </w:t>
+      </w:r>
+      <w:r>
+        <w:t>sicura</w:t>
+      </w:r>
+      <w:r>
+        <w:t xml:space="preserve"> </w:t>
+      </w:r>
+      <w:r>
+        <w:rPr>
+          <w:b/>
+        </w:rPr>
+        <w:t>in ascolto</w:t>
+      </w:r>
+      <w:r>
+        <w:t xml:space="preserve"> </w:t>
+      </w:r>
+      <w:r>
+        <w:t xml:space="preserve">usando l’indirizzo MAC del Device dell’avversario e </w:t>
+      </w:r>
+      <w:r>
+        <w:t>il</w:t>
+      </w:r>
+      <w:r>
+        <w:t xml:space="preserve"> codice identificativo  </w:t>
+      </w:r>
+      <w:r>
+        <w:t>UUID. Termina solo quando la connessione stabilita è stata accettata da entrambi i dispositivi.</w:t>
+      </w:r>
+    </w:p>
+    <w:p>
+      <w:pPr>
+        <w:pStyle w:val="Nessunaspaziatura"/>
+        <w:jc w:val="both"/>
+      </w:pPr>
+      <w:r>
+        <w:rPr>
+          <w:noProof/>
+          <w:lang w:eastAsia="it-IT"/>
+        </w:rPr>
+        <w:drawing>
+          <wp:inline distT="0" distB="0" distL="0" distR="0">
+            <wp:extent cx="6124575" cy="1295400"/>
+            <wp:effectExtent l="0" t="0" r="9525" b="0"/>
+            <wp:docPr id="13" name="Immagine 13"/>
+            <wp:cNvGraphicFramePr>
+              <a:graphicFrameLocks xmlns:a="http://schemas.openxmlformats.org/drawingml/2006/main" noChangeAspect="1"/>
+            </wp:cNvGraphicFramePr>
+            <a:graphic xmlns:a="http://schemas.openxmlformats.org/drawingml/2006/main">
+              <a:graphicData uri="http://schemas.openxmlformats.org/drawingml/2006/picture">
+                <pic:pic xmlns:pic="http://schemas.openxmlformats.org/drawingml/2006/picture">
+                  <pic:nvPicPr>
+                    <pic:cNvPr id="0" name="Picture 3"/>
+                    <pic:cNvPicPr>
+                      <a:picLocks noChangeAspect="1" noChangeArrowheads="1"/>
+                    </pic:cNvPicPr>
+                  </pic:nvPicPr>
+                  <pic:blipFill>
+                    <a:blip r:embed="rId16">
+                      <a:extLst>
+                        <a:ext uri="{28A0092B-C50C-407E-A947-70E740481C1C}">
+                          <a14:useLocalDpi xmlns:a14="http://schemas.microsoft.com/office/drawing/2010/main" val="0"/>
+                        </a:ext>
+                      </a:extLst>
+                    </a:blip>
+                    <a:srcRect/>
+                    <a:stretch>
+                      <a:fillRect/>
+                    </a:stretch>
+                  </pic:blipFill>
+                  <pic:spPr bwMode="auto">
+                    <a:xfrm>
+                      <a:off x="0" y="0"/>
+                      <a:ext cx="6124575" cy="1295400"/>
+                    </a:xfrm>
+                    <a:prstGeom prst="rect">
+                      <a:avLst/>
+                    </a:prstGeom>
+                    <a:noFill/>
+                    <a:ln>
+                      <a:noFill/>
+                    </a:ln>
+                  </pic:spPr>
+                </pic:pic>
+              </a:graphicData>
+            </a:graphic>
+          </wp:inline>
+        </w:drawing>
+      </w:r>
+    </w:p>
+    <w:p>
+      <w:pPr>
+        <w:pStyle w:val="Nessunaspaziatura"/>
+        <w:jc w:val="both"/>
+      </w:pPr>
+    </w:p>
+    <w:p>
+      <w:pPr>
+        <w:pStyle w:val="Nessunaspaziatura"/>
+        <w:numPr>
+          <w:ilvl w:val="0"/>
+          <w:numId w:val="3"/>
+        </w:numPr>
+        <w:jc w:val="both"/>
+      </w:pPr>
+      <w:proofErr w:type="spellStart"/>
+      <w:proofErr w:type="gramStart"/>
+      <w:r>
+        <w:t>ConnectThread</w:t>
+      </w:r>
+      <w:proofErr w:type="spellEnd"/>
+      <w:r>
+        <w:t>(</w:t>
+      </w:r>
+      <w:proofErr w:type="gramEnd"/>
+      <w:r>
+        <w:t>)</w:t>
+      </w:r>
+      <w:r>
+        <w:t xml:space="preserve">, che tenta di creare una connessione in uscita verso un altro dispositivo: attraverso il metodo </w:t>
+      </w:r>
+      <w:proofErr w:type="spellStart"/>
+      <w:r>
+        <w:t>createRfcommSocketToServiceRecord</w:t>
+      </w:r>
+      <w:proofErr w:type="spellEnd"/>
+      <w:r>
+        <w:t xml:space="preserve">() crea una </w:t>
+      </w:r>
+      <w:proofErr w:type="spellStart"/>
+      <w:r>
+        <w:t>BluetoothSocket</w:t>
+      </w:r>
+      <w:proofErr w:type="spellEnd"/>
+      <w:r>
+        <w:t xml:space="preserve"> utilizzando il codice UUID. Terminando con successo, restituisce un canale di connessione tra i due giocatori.</w:t>
+      </w:r>
+    </w:p>
+    <w:p>
+      <w:pPr>
+        <w:pStyle w:val="Nessunaspaziatura"/>
+        <w:ind w:left="720"/>
+        <w:jc w:val="both"/>
+      </w:pPr>
+      <w:r>
+        <w:rPr>
+          <w:noProof/>
+          <w:lang w:eastAsia="it-IT"/>
+        </w:rPr>
+        <w:lastRenderedPageBreak/>
+        <w:drawing>
+          <wp:anchor distT="0" distB="0" distL="114300" distR="114300" simplePos="0" relativeHeight="251661312" behindDoc="1" locked="0" layoutInCell="1" allowOverlap="1">
+            <wp:simplePos x="0" y="0"/>
+            <wp:positionH relativeFrom="margin">
+              <wp:align>right</wp:align>
+            </wp:positionH>
+            <wp:positionV relativeFrom="paragraph">
+              <wp:posOffset>0</wp:posOffset>
+            </wp:positionV>
+            <wp:extent cx="6035040" cy="1463040"/>
+            <wp:effectExtent l="0" t="0" r="3810" b="3810"/>
+            <wp:wrapTight wrapText="bothSides">
+              <wp:wrapPolygon edited="0">
+                <wp:start x="0" y="0"/>
+                <wp:lineTo x="0" y="21375"/>
+                <wp:lineTo x="21545" y="21375"/>
+                <wp:lineTo x="21545" y="0"/>
+                <wp:lineTo x="0" y="0"/>
+              </wp:wrapPolygon>
+            </wp:wrapTight>
+            <wp:docPr id="14" name="Immagine 14"/>
+            <wp:cNvGraphicFramePr>
+              <a:graphicFrameLocks xmlns:a="http://schemas.openxmlformats.org/drawingml/2006/main" noChangeAspect="1"/>
+            </wp:cNvGraphicFramePr>
+            <a:graphic xmlns:a="http://schemas.openxmlformats.org/drawingml/2006/main">
+              <a:graphicData uri="http://schemas.openxmlformats.org/drawingml/2006/picture">
+                <pic:pic xmlns:pic="http://schemas.openxmlformats.org/drawingml/2006/picture">
+                  <pic:nvPicPr>
+                    <pic:cNvPr id="0" name="Picture 4"/>
+                    <pic:cNvPicPr>
+                      <a:picLocks noChangeAspect="1" noChangeArrowheads="1"/>
+                    </pic:cNvPicPr>
+                  </pic:nvPicPr>
+                  <pic:blipFill>
+                    <a:blip r:embed="rId17">
+                      <a:extLst>
+                        <a:ext uri="{28A0092B-C50C-407E-A947-70E740481C1C}">
+                          <a14:useLocalDpi xmlns:a14="http://schemas.microsoft.com/office/drawing/2010/main" val="0"/>
+                        </a:ext>
+                      </a:extLst>
+                    </a:blip>
+                    <a:srcRect/>
+                    <a:stretch>
+                      <a:fillRect/>
+                    </a:stretch>
+                  </pic:blipFill>
+                  <pic:spPr bwMode="auto">
+                    <a:xfrm>
+                      <a:off x="0" y="0"/>
+                      <a:ext cx="6035040" cy="1463040"/>
+                    </a:xfrm>
+                    <a:prstGeom prst="rect">
+                      <a:avLst/>
+                    </a:prstGeom>
+                    <a:noFill/>
+                    <a:ln>
+                      <a:noFill/>
+                    </a:ln>
+                  </pic:spPr>
+                </pic:pic>
+              </a:graphicData>
+            </a:graphic>
+          </wp:anchor>
+        </w:drawing>
+      </w:r>
+    </w:p>
+    <w:p>
+      <w:pPr>
+        <w:pStyle w:val="Nessunaspaziatura"/>
+        <w:numPr>
+          <w:ilvl w:val="0"/>
+          <w:numId w:val="3"/>
+        </w:numPr>
+        <w:jc w:val="both"/>
+      </w:pPr>
+      <w:proofErr w:type="spellStart"/>
+      <w:proofErr w:type="gramStart"/>
+      <w:r>
+        <w:t>ConnectedThread</w:t>
+      </w:r>
+      <w:proofErr w:type="spellEnd"/>
+      <w:r>
+        <w:t>(</w:t>
+      </w:r>
+      <w:proofErr w:type="gramEnd"/>
+      <w:r>
+        <w:t>)</w:t>
+      </w:r>
+      <w:r>
+        <w:t xml:space="preserve">, che rimane </w:t>
+      </w:r>
+      <w:r>
+        <w:rPr>
+          <w:b/>
+        </w:rPr>
+        <w:t>sempre</w:t>
+      </w:r>
+      <w:r>
+        <w:t xml:space="preserve"> </w:t>
+      </w:r>
+      <w:r>
+        <w:t xml:space="preserve">in ascolto fino all’invio o la ricezione di dati. Attraverso un </w:t>
+      </w:r>
+      <w:proofErr w:type="spellStart"/>
+      <w:r>
+        <w:t>InputStream</w:t>
+      </w:r>
+      <w:proofErr w:type="spellEnd"/>
+      <w:r>
+        <w:t xml:space="preserve"> riceve informazioni in entrata, mentre invia dat</w:t>
+      </w:r>
+      <w:r>
+        <w:t xml:space="preserve">i utilizzando un </w:t>
+      </w:r>
+      <w:proofErr w:type="spellStart"/>
+      <w:r>
+        <w:t>OutputStream</w:t>
+      </w:r>
+      <w:proofErr w:type="spellEnd"/>
+      <w:r>
+        <w:t xml:space="preserve">: una volta letti i </w:t>
+      </w:r>
+      <w:proofErr w:type="spellStart"/>
+      <w:r>
+        <w:t>bytes</w:t>
+      </w:r>
+      <w:proofErr w:type="spellEnd"/>
+      <w:r>
+        <w:t xml:space="preserve"> arrivati, il </w:t>
+      </w:r>
+      <w:proofErr w:type="spellStart"/>
+      <w:r>
+        <w:t>Thread</w:t>
+      </w:r>
+      <w:proofErr w:type="spellEnd"/>
+      <w:r>
+        <w:t xml:space="preserve"> passa il messaggio ricevuto alla </w:t>
+      </w:r>
+      <w:proofErr w:type="spellStart"/>
+      <w:r>
+        <w:t>StartGameActivity</w:t>
+      </w:r>
+      <w:proofErr w:type="spellEnd"/>
+      <w:r>
+        <w:t xml:space="preserve"> attraverso un </w:t>
+      </w:r>
+      <w:proofErr w:type="spellStart"/>
+      <w:r>
+        <w:t>LocalBroadcastManager</w:t>
+      </w:r>
+      <w:proofErr w:type="spellEnd"/>
+      <w:r>
+        <w:t xml:space="preserve">, sotto forma di </w:t>
+      </w:r>
+      <w:proofErr w:type="spellStart"/>
+      <w:r>
+        <w:t>Intent</w:t>
+      </w:r>
+      <w:proofErr w:type="spellEnd"/>
+      <w:r>
+        <w:t>.</w:t>
+      </w:r>
+    </w:p>
+    <w:p>
+      <w:pPr>
+        <w:pStyle w:val="Paragrafoelenco"/>
+      </w:pPr>
+    </w:p>
+    <w:p>
+      <w:pPr>
+        <w:pStyle w:val="Nessunaspaziatura"/>
+        <w:ind w:left="720"/>
+        <w:jc w:val="both"/>
+      </w:pPr>
+      <w:r>
+        <w:rPr>
+          <w:noProof/>
+          <w:lang w:eastAsia="it-IT"/>
+        </w:rPr>
+        <w:drawing>
+          <wp:inline distT="0" distB="0" distL="0" distR="0">
+            <wp:extent cx="6035040" cy="3108960"/>
+            <wp:effectExtent l="0" t="0" r="3810" b="0"/>
+            <wp:docPr id="15" name="Immagine 15"/>
+            <wp:cNvGraphicFramePr>
+              <a:graphicFrameLocks xmlns:a="http://schemas.openxmlformats.org/drawingml/2006/main" noChangeAspect="1"/>
+            </wp:cNvGraphicFramePr>
+            <a:graphic xmlns:a="http://schemas.openxmlformats.org/drawingml/2006/main">
+              <a:graphicData uri="http://schemas.openxmlformats.org/drawingml/2006/picture">
+                <pic:pic xmlns:pic="http://schemas.openxmlformats.org/drawingml/2006/picture">
+                  <pic:nvPicPr>
+                    <pic:cNvPr id="0" name="Picture 5"/>
+                    <pic:cNvPicPr>
+                      <a:picLocks noChangeAspect="1" noChangeArrowheads="1"/>
+                    </pic:cNvPicPr>
+                  </pic:nvPicPr>
+                  <pic:blipFill>
+                    <a:blip r:embed="rId18">
+                      <a:extLst>
+                        <a:ext uri="{28A0092B-C50C-407E-A947-70E740481C1C}">
+                          <a14:useLocalDpi xmlns:a14="http://schemas.microsoft.com/office/drawing/2010/main" val="0"/>
+                        </a:ext>
+                      </a:extLst>
+                    </a:blip>
+                    <a:srcRect/>
+                    <a:stretch>
+                      <a:fillRect/>
+                    </a:stretch>
+                  </pic:blipFill>
+                  <pic:spPr bwMode="auto">
+                    <a:xfrm>
+                      <a:off x="0" y="0"/>
+                      <a:ext cx="6035040" cy="3108960"/>
+                    </a:xfrm>
+                    <a:prstGeom prst="rect">
+                      <a:avLst/>
+                    </a:prstGeom>
+                    <a:noFill/>
+                    <a:ln>
+                      <a:noFill/>
+                    </a:ln>
+                  </pic:spPr>
+                </pic:pic>
+              </a:graphicData>
+            </a:graphic>
+          </wp:inline>
+        </w:drawing>
+      </w:r>
+    </w:p>
+    <w:p>
+      <w:pPr>
+        <w:pStyle w:val="Nessunaspaziatura"/>
+        <w:ind w:left="708"/>
+        <w:jc w:val="both"/>
+      </w:pPr>
+      <w:r>
+        <w:t xml:space="preserve">Il </w:t>
+      </w:r>
+      <w:proofErr w:type="spellStart"/>
+      <w:r>
+        <w:t>medoto</w:t>
+      </w:r>
+      <w:proofErr w:type="spellEnd"/>
+      <w:r>
+        <w:t xml:space="preserve"> </w:t>
+      </w:r>
+      <w:proofErr w:type="spellStart"/>
+      <w:proofErr w:type="gramStart"/>
+      <w:r>
+        <w:t>write</w:t>
+      </w:r>
+      <w:proofErr w:type="spellEnd"/>
+      <w:r>
+        <w:t>(</w:t>
+      </w:r>
+      <w:proofErr w:type="gramEnd"/>
+      <w:r>
+        <w:t xml:space="preserve">) di questo </w:t>
+      </w:r>
+      <w:proofErr w:type="spellStart"/>
+      <w:r>
+        <w:t>Thread</w:t>
+      </w:r>
+      <w:proofErr w:type="spellEnd"/>
+      <w:r>
+        <w:t>, richiamato nell’Activity, permette lo scambio dei dati relativi alla partita, scrivendo sull’</w:t>
+      </w:r>
+      <w:proofErr w:type="spellStart"/>
+      <w:r>
+        <w:t>OutputStream</w:t>
+      </w:r>
+      <w:proofErr w:type="spellEnd"/>
+      <w:r>
+        <w:t>.</w:t>
+      </w:r>
+    </w:p>
+    <w:p>
+      <w:pPr>
+        <w:pStyle w:val="Nessunaspaziatura"/>
+        <w:ind w:left="720"/>
+        <w:jc w:val="both"/>
+      </w:pPr>
+    </w:p>
+    <w:p>
+      <w:pPr>
+        <w:pStyle w:val="Nessunaspaziatura"/>
+        <w:ind w:left="720"/>
+        <w:jc w:val="both"/>
+      </w:pPr>
+      <w:r>
+        <w:rPr>
+          <w:noProof/>
+          <w:lang w:eastAsia="it-IT"/>
+        </w:rPr>
+        <w:drawing>
+          <wp:inline distT="0" distB="0" distL="0" distR="0">
+            <wp:extent cx="5534025" cy="1714500"/>
+            <wp:effectExtent l="0" t="0" r="9525" b="0"/>
+            <wp:docPr id="16" name="Immagine 16"/>
+            <wp:cNvGraphicFramePr>
+              <a:graphicFrameLocks xmlns:a="http://schemas.openxmlformats.org/drawingml/2006/main" noChangeAspect="1"/>
+            </wp:cNvGraphicFramePr>
+            <a:graphic xmlns:a="http://schemas.openxmlformats.org/drawingml/2006/main">
+              <a:graphicData uri="http://schemas.openxmlformats.org/drawingml/2006/picture">
+                <pic:pic xmlns:pic="http://schemas.openxmlformats.org/drawingml/2006/picture">
+                  <pic:nvPicPr>
+                    <pic:cNvPr id="0" name="Picture 6"/>
+                    <pic:cNvPicPr>
+                      <a:picLocks noChangeAspect="1" noChangeArrowheads="1"/>
+                    </pic:cNvPicPr>
+                  </pic:nvPicPr>
+                  <pic:blipFill>
+                    <a:blip r:embed="rId19">
+                      <a:extLst>
+                        <a:ext uri="{28A0092B-C50C-407E-A947-70E740481C1C}">
+                          <a14:useLocalDpi xmlns:a14="http://schemas.microsoft.com/office/drawing/2010/main" val="0"/>
+                        </a:ext>
+                      </a:extLst>
+                    </a:blip>
+                    <a:srcRect/>
+                    <a:stretch>
+                      <a:fillRect/>
+                    </a:stretch>
+                  </pic:blipFill>
+                  <pic:spPr bwMode="auto">
+                    <a:xfrm>
+                      <a:off x="0" y="0"/>
+                      <a:ext cx="5534025" cy="1714500"/>
+                    </a:xfrm>
+                    <a:prstGeom prst="rect">
+                      <a:avLst/>
+                    </a:prstGeom>
+                    <a:noFill/>
+                    <a:ln>
+                      <a:noFill/>
+                    </a:ln>
+                  </pic:spPr>
+                </pic:pic>
+              </a:graphicData>
+            </a:graphic>
+          </wp:inline>
+        </w:drawing>
+      </w:r>
+    </w:p>
+    <w:p>
+      <w:pPr>
+        <w:pStyle w:val="Nessunaspaziatura"/>
+        <w:jc w:val="both"/>
+      </w:pPr>
+      <w:r>
+        <w:t xml:space="preserve">Quando una delle </w:t>
+      </w:r>
+      <w:proofErr w:type="spellStart"/>
+      <w:r>
+        <w:t>ImageView</w:t>
+      </w:r>
+      <w:proofErr w:type="spellEnd"/>
+      <w:r>
+        <w:t xml:space="preserve"> del </w:t>
+      </w:r>
+      <w:proofErr w:type="spellStart"/>
+      <w:r>
+        <w:t>TableLayout</w:t>
+      </w:r>
+      <w:proofErr w:type="spellEnd"/>
+      <w:r>
+        <w:t xml:space="preserve"> viene cliccata, il </w:t>
+      </w:r>
+      <w:proofErr w:type="spellStart"/>
+      <w:r>
+        <w:t>ConnectedThread</w:t>
+      </w:r>
+      <w:proofErr w:type="spellEnd"/>
+      <w:r>
+        <w:t xml:space="preserve"> del dispositivo A scrive sul proprio </w:t>
+      </w:r>
+      <w:proofErr w:type="spellStart"/>
+      <w:r>
+        <w:t>OutputStream</w:t>
+      </w:r>
+      <w:proofErr w:type="spellEnd"/>
+      <w:r>
+        <w:t xml:space="preserve"> la posizione della casella cliccata, mentre il </w:t>
+      </w:r>
+      <w:proofErr w:type="spellStart"/>
+      <w:r>
+        <w:t>ConnectedThread</w:t>
+      </w:r>
+      <w:proofErr w:type="spellEnd"/>
+      <w:r>
+        <w:t xml:space="preserve"> del dispositivo B la riceve nell’</w:t>
+      </w:r>
+      <w:proofErr w:type="spellStart"/>
+      <w:r>
+        <w:t>InputStream</w:t>
+      </w:r>
+      <w:proofErr w:type="spellEnd"/>
+      <w:r>
+        <w:t xml:space="preserve">. </w:t>
+      </w:r>
+      <w:r>
+        <w:t xml:space="preserve">A questo punto si attiva il </w:t>
+      </w:r>
+      <w:proofErr w:type="spellStart"/>
+      <w:r>
+        <w:t>BroadcastReceiver</w:t>
+      </w:r>
+      <w:proofErr w:type="spellEnd"/>
+      <w:r>
+        <w:t xml:space="preserve"> del dispositivo B, che disegna l’evento nella casella corrispondente nella </w:t>
+      </w:r>
+      <w:proofErr w:type="spellStart"/>
+      <w:r>
+        <w:t>TableLayout</w:t>
+      </w:r>
+      <w:proofErr w:type="spellEnd"/>
+      <w:r>
+        <w:t xml:space="preserve"> di sinistra (un’esplosione se è stata colpita una nave, o dell’acqua altrimenti) e invia all’avversario la stessa informazione, scrivendo sull’</w:t>
+      </w:r>
+      <w:proofErr w:type="spellStart"/>
+      <w:r>
+        <w:t>OutputStream</w:t>
+      </w:r>
+      <w:proofErr w:type="spellEnd"/>
+      <w:r>
+        <w:t xml:space="preserve"> del proprio </w:t>
+      </w:r>
+      <w:proofErr w:type="spellStart"/>
+      <w:r>
+        <w:t>ConnectedThread</w:t>
+      </w:r>
+      <w:proofErr w:type="spellEnd"/>
+      <w:r>
+        <w:t>.</w:t>
+      </w:r>
+    </w:p>
+    <w:p>
+      <w:pPr>
+        <w:pStyle w:val="Nessunaspaziatura"/>
+        <w:jc w:val="both"/>
+      </w:pPr>
+      <w:r>
+        <w:lastRenderedPageBreak/>
+        <w:t xml:space="preserve">Dopo aver disegnato su entrambi i dispositivi le relative immagini, i due </w:t>
+      </w:r>
+      <w:proofErr w:type="spellStart"/>
+      <w:r>
+        <w:t>ConnectedThread</w:t>
+      </w:r>
+      <w:proofErr w:type="spellEnd"/>
+      <w:r>
+        <w:t xml:space="preserve"> si rimetton</w:t>
+      </w:r>
+      <w:r>
+        <w:t>o in stato di attesa e l’</w:t>
+      </w:r>
+      <w:proofErr w:type="spellStart"/>
+      <w:r>
+        <w:t>ImageView</w:t>
+      </w:r>
+      <w:proofErr w:type="spellEnd"/>
+      <w:r>
+        <w:t xml:space="preserve"> diventa non più cliccabile attraverso </w:t>
+      </w:r>
+      <w:proofErr w:type="gramStart"/>
+      <w:r>
+        <w:t>invalidate(</w:t>
+      </w:r>
+      <w:proofErr w:type="gramEnd"/>
+      <w:r>
+        <w:t>).</w:t>
+      </w:r>
+    </w:p>
+    <w:p>
+      <w:pPr>
+        <w:pStyle w:val="Nessunaspaziatura"/>
+        <w:jc w:val="both"/>
+      </w:pPr>
+    </w:p>
+    <w:p>
+      <w:pPr>
+        <w:pStyle w:val="Nessunaspaziatura"/>
+        <w:jc w:val="both"/>
+      </w:pPr>
+      <w:bookmarkStart w:id="0" w:name="_GoBack"/>
+      <w:bookmarkEnd w:id="0"/>
+      <w:r>
+        <w:t>I giocatori capiscono quando si tratta del proprio turno in base al colore dello sfondo dell’Activity, rosso nel caso di attesa e nero quando si può giocare.</w:t>
+      </w:r>
+    </w:p>
+    <w:p>
+      <w:pPr>
+        <w:pStyle w:val="Nessunaspaziatura"/>
+        <w:ind w:left="720"/>
+        <w:jc w:val="both"/>
+      </w:pPr>
+    </w:p>
+    <w:p>
+      <w:pPr>
+        <w:pStyle w:val="Nessunaspaziatura"/>
+        <w:jc w:val="both"/>
+      </w:pPr>
+      <w:r>
+        <w:t>Dopo che sono state colpite tutte le caselle della nave, che variano in base alla sua grandezza, compare l’imma</w:t>
+      </w:r>
+      <w:r>
+        <w:t xml:space="preserve">gine completa della nave. </w:t>
+      </w:r>
+    </w:p>
+    <w:p>
+      <w:pPr>
+        <w:pStyle w:val="Nessunaspaziatura"/>
+        <w:jc w:val="both"/>
+      </w:pPr>
+    </w:p>
+    <w:p>
+      <w:pPr>
+        <w:pStyle w:val="Nessunaspaziatura"/>
+        <w:jc w:val="both"/>
+      </w:pPr>
+      <w:r>
+        <w:t xml:space="preserve">Il gioco termina quando tutte le navi avversarie sono state scoperte: il dispositivo del giocatore che tra i due azzera per primo i contatori corrispondenti, invia l’ultimo messaggio via Bluetooth che notifica la fine della partita con un </w:t>
+      </w:r>
+      <w:proofErr w:type="spellStart"/>
+      <w:r>
+        <w:t>Dialog</w:t>
+      </w:r>
+      <w:proofErr w:type="spellEnd"/>
+      <w:r>
+        <w:t xml:space="preserve"> di sconfitta, e mostra un </w:t>
+      </w:r>
+      <w:proofErr w:type="spellStart"/>
+      <w:r>
+        <w:t>Dialog</w:t>
+      </w:r>
+      <w:proofErr w:type="spellEnd"/>
+      <w:r>
+        <w:t xml:space="preserve"> di vittoria. Entrambi i giocatori vengono ricondotti alla pagina iniziale del gioco, per poter iniziare una nuova partita.</w:t>
+      </w:r>
+    </w:p>
+    <w:p>
+      <w:pPr>
+        <w:pStyle w:val="Nessunaspaziatura"/>
+        <w:ind w:left="720"/>
+        <w:jc w:val="both"/>
+      </w:pPr>
+    </w:p>
+    <w:p>
+      <w:pPr>
+        <w:pStyle w:val="Nessunaspaziatura"/>
+        <w:ind w:left="720"/>
+        <w:jc w:val="both"/>
+      </w:pPr>
+    </w:p>
+    <w:p>
+      <w:pPr>
+        <w:pStyle w:val="Nessunaspaziatura"/>
+        <w:jc w:val="both"/>
+      </w:pPr>
+    </w:p>
+    <w:p>
+      <w:pPr>
+        <w:pStyle w:val="Nessunaspaziatura"/>
+        <w:ind w:left="720"/>
         <w:jc w:val="both"/>
       </w:pPr>
     </w:p>
@@ -1382,7 +2353,7 @@
   <w:abstractNum w:abstractNumId="0" w15:restartNumberingAfterBreak="0">
     <w:nsid w:val="3BBF527E"/>
     <w:multiLevelType w:val="hybridMultilevel"/>
-    <w:tmpl w:val="6D04C4C6"/>
+    <w:tmpl w:val="201C136E"/>
     <w:lvl w:ilvl="0" w:tplc="04100001">
       <w:start w:val="1"/>
       <w:numFmt w:val="bullet"/>
@@ -2127,6 +3098,7 @@
   <w:style w:type="character" w:default="1" w:styleId="Carpredefinitoparagrafo">
     <w:name w:val="Default Paragraph Font"/>
     <w:uiPriority w:val="1"/>
+    <w:semiHidden/>
     <w:unhideWhenUsed/>
   </w:style>
   <w:style w:type="table" w:default="1" w:styleId="Tabellanormale">
@@ -2169,6 +3141,56 @@
     <w:pPr>
       <w:spacing w:after="0" w:line="240" w:lineRule="auto"/>
     </w:pPr>
+  </w:style>
+  <w:style w:type="paragraph" w:styleId="PreformattatoHTML">
+    <w:name w:val="HTML Preformatted"/>
+    <w:basedOn w:val="Normale"/>
+    <w:link w:val="PreformattatoHTMLCarattere"/>
+    <w:uiPriority w:val="99"/>
+    <w:semiHidden/>
+    <w:unhideWhenUsed/>
+    <w:rsid w:val="00DA3BAD"/>
+    <w:pPr>
+      <w:tabs>
+        <w:tab w:val="left" w:pos="916"/>
+        <w:tab w:val="left" w:pos="1832"/>
+        <w:tab w:val="left" w:pos="2748"/>
+        <w:tab w:val="left" w:pos="3664"/>
+        <w:tab w:val="left" w:pos="4580"/>
+        <w:tab w:val="left" w:pos="5496"/>
+        <w:tab w:val="left" w:pos="6412"/>
+        <w:tab w:val="left" w:pos="7328"/>
+        <w:tab w:val="left" w:pos="8244"/>
+        <w:tab w:val="left" w:pos="9160"/>
+        <w:tab w:val="left" w:pos="10076"/>
+        <w:tab w:val="left" w:pos="10992"/>
+        <w:tab w:val="left" w:pos="11908"/>
+        <w:tab w:val="left" w:pos="12824"/>
+        <w:tab w:val="left" w:pos="13740"/>
+        <w:tab w:val="left" w:pos="14656"/>
+      </w:tabs>
+      <w:spacing w:after="0" w:line="240" w:lineRule="auto"/>
+    </w:pPr>
+    <w:rPr>
+      <w:rFonts w:ascii="Courier New" w:eastAsia="Times New Roman" w:hAnsi="Courier New" w:cs="Courier New"/>
+      <w:sz w:val="20"/>
+      <w:szCs w:val="20"/>
+      <w:lang w:eastAsia="it-IT"/>
+    </w:rPr>
+  </w:style>
+  <w:style w:type="character" w:customStyle="1" w:styleId="PreformattatoHTMLCarattere">
+    <w:name w:val="Preformattato HTML Carattere"/>
+    <w:basedOn w:val="Carpredefinitoparagrafo"/>
+    <w:link w:val="PreformattatoHTML"/>
+    <w:uiPriority w:val="99"/>
+    <w:semiHidden/>
+    <w:rsid w:val="00DA3BAD"/>
+    <w:rPr>
+      <w:rFonts w:ascii="Courier New" w:eastAsia="Times New Roman" w:hAnsi="Courier New" w:cs="Courier New"/>
+      <w:sz w:val="20"/>
+      <w:szCs w:val="20"/>
+      <w:lang w:eastAsia="it-IT"/>
+    </w:rPr>
   </w:style>
 </w:styles>
 </file>
